--- a/笔记.docx
+++ b/笔记.docx
@@ -699,21 +699,18 @@
     </w:p>
     <w:p>
       <w:pPr>
-        <w:rPr>
-          <w:rFonts w:hint="eastAsia"/>
-        </w:rPr>
-      </w:pPr>
-      <w:r>
-        <w:rPr>
-          <w:rFonts w:hint="eastAsia"/>
-        </w:rPr>
-        <w:t>4</w:t>
-      </w:r>
-      <w:r>
-        <w:rPr>
-          <w:rFonts w:hint="eastAsia"/>
-        </w:rPr>
-        <w:t>、在小程序中，给标签样式设置</w:t>
+        <w:pStyle w:val="a3"/>
+        <w:numPr>
+          <w:ilvl w:val="0"/>
+          <w:numId w:val="1"/>
+        </w:numPr>
+        <w:ind w:firstLineChars="0"/>
+      </w:pPr>
+      <w:r>
+        <w:rPr>
+          <w:rFonts w:hint="eastAsia"/>
+        </w:rPr>
+        <w:t>在小程序中，给标签样式设置</w:t>
       </w:r>
       <w:r>
         <w:rPr>
@@ -729,6 +726,82 @@
           <w:rFonts w:hint="eastAsia"/>
         </w:rPr>
         <w:t>，都会触发点击该标签产生高亮，小程序默认为该元素就是可点击的</w:t>
+      </w:r>
+    </w:p>
+    <w:p>
+      <w:pPr>
+        <w:pStyle w:val="a3"/>
+        <w:numPr>
+          <w:ilvl w:val="0"/>
+          <w:numId w:val="1"/>
+        </w:numPr>
+        <w:ind w:firstLineChars="0"/>
+        <w:rPr>
+          <w:rFonts w:hint="eastAsia"/>
+        </w:rPr>
+      </w:pPr>
+      <w:r>
+        <w:rPr>
+          <w:rFonts w:hint="eastAsia"/>
+        </w:rPr>
+        <w:t>在</w:t>
+      </w:r>
+      <w:r>
+        <w:rPr>
+          <w:rFonts w:hint="eastAsia"/>
+        </w:rPr>
+        <w:t>wxml</w:t>
+      </w:r>
+      <w:r>
+        <w:rPr>
+          <w:rFonts w:hint="eastAsia"/>
+        </w:rPr>
+        <w:t>页面可以在里面嵌套</w:t>
+      </w:r>
+      <w:r>
+        <w:rPr>
+          <w:rFonts w:hint="eastAsia"/>
+        </w:rPr>
+        <w:t>js</w:t>
+      </w:r>
+      <w:r>
+        <w:rPr>
+          <w:rFonts w:hint="eastAsia"/>
+        </w:rPr>
+        <w:t>模板</w:t>
+      </w:r>
+      <w:r>
+        <w:rPr>
+          <w:rFonts w:hint="eastAsia"/>
+        </w:rPr>
+        <w:t>&lt;</w:t>
+      </w:r>
+      <w:r>
+        <w:t>wxs module=”</w:t>
+      </w:r>
+      <w:r>
+        <w:rPr>
+          <w:rFonts w:hint="eastAsia"/>
+        </w:rPr>
+        <w:t>模板名</w:t>
+      </w:r>
+      <w:r>
+        <w:t>”&gt;&lt;/wxs&gt;</w:t>
+      </w:r>
+      <w:r>
+        <w:rPr>
+          <w:rFonts w:hint="eastAsia"/>
+        </w:rPr>
+        <w:t>，但是只能使用</w:t>
+      </w:r>
+      <w:r>
+        <w:rPr>
+          <w:rFonts w:hint="eastAsia"/>
+        </w:rPr>
+        <w:t>es</w:t>
+      </w:r>
+      <w:r>
+        <w:t>5</w:t>
       </w:r>
       <w:bookmarkStart w:id="0" w:name="_GoBack"/>
       <w:bookmarkEnd w:id="0"/>
